--- a/question_answer.docx
+++ b/question_answer.docx
@@ -9,40 +9,206 @@
     </w:p>
     <w:p>
       <w:r>
-        <w:t>My name Tuan. I graduated from University of Science with a degree in information system. As of now I’m working as a developer in Motives at district 7.</w:t>
-      </w:r>
-    </w:p>
-    <w:p>
-      <w:r>
-        <w:t>I’ve 6 years of experience in .Net framework, Sql Server and have knowledge of various technology like wcf, mvc, web service, entity framewore. My responsibily includes implementation of business requirements, developing background services and providing technical support and knowledge transfer to my co-workers.</w:t>
-      </w:r>
-    </w:p>
-    <w:p>
-      <w:r>
-        <w:t>Apart from these, I’m also working on a mobile application that using ionic framework.</w:t>
+        <w:t xml:space="preserve">My name Tuan. I graduated from University of Science with a </w:t>
+      </w:r>
+      <w:r>
+        <w:rPr>
+          <w:rFonts w:hint="default"/>
+          <w:lang w:val="en-US"/>
+        </w:rPr>
+        <w:t xml:space="preserve">master </w:t>
+      </w:r>
+      <w:r>
+        <w:t>degree in information system. As of now I’m working as a developer in Motives at district 7.</w:t>
+      </w:r>
+    </w:p>
+    <w:p>
+      <w:r>
+        <w:t>I’ve 6 years of experience in .Net framework</w:t>
+      </w:r>
+      <w:r>
+        <w:rPr>
+          <w:rFonts w:hint="default"/>
+          <w:lang w:val="en-US"/>
+        </w:rPr>
+        <w:t xml:space="preserve"> and</w:t>
+      </w:r>
+      <w:r>
+        <w:t xml:space="preserve"> Sql Server</w:t>
+      </w:r>
+      <w:r>
+        <w:rPr>
+          <w:rFonts w:hint="default"/>
+          <w:lang w:val="en-US"/>
+        </w:rPr>
+        <w:t xml:space="preserve">. I also </w:t>
+      </w:r>
+      <w:r>
+        <w:t>have knowledge of various technology like wcf, mvc, web service</w:t>
+      </w:r>
+      <w:r>
+        <w:rPr>
+          <w:rFonts w:hint="default"/>
+          <w:lang w:val="en-US"/>
+        </w:rPr>
+        <w:t xml:space="preserve"> and</w:t>
+      </w:r>
+      <w:r>
+        <w:t xml:space="preserve"> entity framewor</w:t>
+      </w:r>
+      <w:r>
+        <w:rPr>
+          <w:rFonts w:hint="default"/>
+          <w:lang w:val="en-US"/>
+        </w:rPr>
+        <w:t>k</w:t>
+      </w:r>
+      <w:r>
+        <w:t>. My responsibil</w:t>
+      </w:r>
+      <w:r>
+        <w:rPr>
+          <w:rFonts w:hint="default"/>
+          <w:lang w:val="en-US"/>
+        </w:rPr>
+        <w:t>ity</w:t>
+      </w:r>
+      <w:r>
+        <w:t xml:space="preserve"> includes implementation of business requirements, developing</w:t>
+      </w:r>
+      <w:r>
+        <w:rPr>
+          <w:rFonts w:hint="default"/>
+          <w:lang w:val="en-US"/>
+        </w:rPr>
+        <w:t xml:space="preserve"> some</w:t>
+      </w:r>
+      <w:r>
+        <w:t xml:space="preserve"> background services</w:t>
+      </w:r>
+      <w:r>
+        <w:rPr>
+          <w:rFonts w:hint="default"/>
+          <w:lang w:val="en-US"/>
+        </w:rPr>
+        <w:t xml:space="preserve">, </w:t>
+      </w:r>
+      <w:r>
+        <w:t>providing technical support and knowledge transfer to my co-workers.</w:t>
       </w:r>
     </w:p>
     <w:p>
       <w:pPr>
         <w:rPr>
-          <w:rFonts w:ascii="Segoe UI" w:hAnsi="Segoe UI" w:cs="Segoe UI"/>
+          <w:rFonts w:hint="default" w:ascii="Segoe UI" w:hAnsi="Segoe UI" w:cs="Segoe UI"/>
           <w:sz w:val="21"/>
           <w:szCs w:val="21"/>
           <w:shd w:val="clear" w:color="auto" w:fill="FFFFFF"/>
+          <w:lang w:val="en-US"/>
         </w:rPr>
       </w:pPr>
       <w:r>
-        <w:t>Finally I’m not good at HTML, CSS and designing layout.</w:t>
-      </w:r>
-    </w:p>
-    <w:p>
-      <w:r>
-        <w:t>#2: Why you’re off old work</w:t>
-      </w:r>
-    </w:p>
-    <w:p>
-      <w:r>
-        <w:t>Because I want to develop my career path, challenge myself. I’m also looking for a new enviroment that using english everyday.</w:t>
+        <w:rPr>
+          <w:rFonts w:hint="default"/>
+          <w:lang w:val="en-US"/>
+        </w:rPr>
+        <w:t>Recently</w:t>
+      </w:r>
+      <w:r>
+        <w:t>, I</w:t>
+      </w:r>
+      <w:r>
+        <w:rPr>
+          <w:rFonts w:hint="default"/>
+          <w:lang w:val="en-US"/>
+        </w:rPr>
+        <w:t xml:space="preserve">’ve </w:t>
+      </w:r>
+      <w:r>
+        <w:t>work</w:t>
+      </w:r>
+      <w:r>
+        <w:rPr>
+          <w:rFonts w:hint="default"/>
+          <w:lang w:val="en-US"/>
+        </w:rPr>
+        <w:t>ed</w:t>
+      </w:r>
+      <w:r>
+        <w:t xml:space="preserve"> on a mobile </w:t>
+      </w:r>
+      <w:r>
+        <w:rPr>
+          <w:rFonts w:hint="default"/>
+          <w:lang w:val="en-US"/>
+        </w:rPr>
+        <w:t>project for 1 year</w:t>
+      </w:r>
+      <w:r>
+        <w:t>.</w:t>
+      </w:r>
+      <w:r>
+        <w:rPr>
+          <w:rFonts w:hint="default"/>
+          <w:lang w:val="en-US"/>
+        </w:rPr>
+        <w:t xml:space="preserve"> So I’m quite familiar with Ionic framework and AngularJS.</w:t>
+      </w:r>
+    </w:p>
+    <w:p>
+      <w:r>
+        <w:t>#2: Why you</w:t>
+      </w:r>
+      <w:r>
+        <w:rPr>
+          <w:rFonts w:hint="default"/>
+          <w:lang w:val="en-US"/>
+        </w:rPr>
+        <w:t xml:space="preserve"> get</w:t>
+      </w:r>
+      <w:r>
+        <w:t xml:space="preserve"> off old work</w:t>
+      </w:r>
+    </w:p>
+    <w:p>
+      <w:pPr>
+        <w:rPr>
+          <w:rFonts w:hint="default"/>
+          <w:lang w:val="en-US"/>
+        </w:rPr>
+      </w:pPr>
+      <w:r>
+        <w:t xml:space="preserve">Because I want to develop my career path, challenge myself. I’m also looking for a new enviroment that </w:t>
+      </w:r>
+      <w:r>
+        <w:rPr>
+          <w:rFonts w:hint="default"/>
+          <w:lang w:val="en-US"/>
+        </w:rPr>
+        <w:t xml:space="preserve">I can </w:t>
+      </w:r>
+      <w:r>
+        <w:t>us</w:t>
+      </w:r>
+      <w:r>
+        <w:rPr>
+          <w:rFonts w:hint="default"/>
+          <w:lang w:val="en-US"/>
+        </w:rPr>
+        <w:t>e</w:t>
+      </w:r>
+      <w:r>
+        <w:t xml:space="preserve"> </w:t>
+      </w:r>
+      <w:r>
+        <w:rPr>
+          <w:rFonts w:hint="default"/>
+          <w:lang w:val="en-US"/>
+        </w:rPr>
+        <w:t>E</w:t>
+      </w:r>
+      <w:r>
+        <w:t>nglish everyday.</w:t>
       </w:r>
     </w:p>
     <w:p>
@@ -62,7 +228,37 @@
     </w:p>
     <w:p>
       <w:r>
-        <w:t>I thinks the most importance is the product must be meet all requirements. Developer must follow code convention, regular review code and write unit test. Daily meetings, to address something wrong sooner.</w:t>
+        <w:t xml:space="preserve">I thinks the most importance </w:t>
+      </w:r>
+      <w:r>
+        <w:rPr>
+          <w:rFonts w:hint="default"/>
+          <w:lang w:val="en-US"/>
+        </w:rPr>
+        <w:t>that</w:t>
+      </w:r>
+      <w:r>
+        <w:t xml:space="preserve"> </w:t>
+      </w:r>
+      <w:r>
+        <w:rPr>
+          <w:rFonts w:hint="default"/>
+          <w:lang w:val="en-US"/>
+        </w:rPr>
+        <w:t xml:space="preserve">keeping </w:t>
+      </w:r>
+      <w:r>
+        <w:t xml:space="preserve">the product meet all requirements. Developer must follow code convention, regular review code and write unit test. Daily meetings, to address </w:t>
+      </w:r>
+      <w:r>
+        <w:rPr>
+          <w:rFonts w:hint="default"/>
+          <w:lang w:val="en-US"/>
+        </w:rPr>
+        <w:t>problem</w:t>
+      </w:r>
+      <w:r>
+        <w:t xml:space="preserve"> sooner.</w:t>
       </w:r>
     </w:p>
     <w:p>
@@ -135,18 +331,25 @@
           <w:rFonts w:hint="default"/>
           <w:lang w:val="en-US"/>
         </w:rPr>
-        <w:t xml:space="preserve"> Nash Tech is one of top leading outsource company with training newcomer programs, have a wide range of clients. It is also a good place to experience the methodology software developments like agile or scrum, learn skill to manage projects. A good start to reach a new level in the career path.</w:t>
-      </w:r>
-    </w:p>
-    <w:p>
-      <w:pPr>
-        <w:rPr>
-          <w:rFonts w:hint="default"/>
-          <w:lang w:val="en-US"/>
-        </w:rPr>
-      </w:pPr>
+        <w:t xml:space="preserve"> Nash Tech is one of top leading outsource company with a wide range of customers. It is also a good place to experience the methodology software developments, learn some </w:t>
+      </w:r>
       <w:bookmarkStart w:id="0" w:name="_GoBack"/>
       <w:bookmarkEnd w:id="0"/>
+      <w:r>
+        <w:rPr>
+          <w:rFonts w:hint="default"/>
+          <w:lang w:val="en-US"/>
+        </w:rPr>
+        <w:t>skill to manage projects. A good start to reach a new level in the career path.</w:t>
+      </w:r>
+    </w:p>
+    <w:p>
+      <w:pPr>
+        <w:rPr>
+          <w:rFonts w:hint="default"/>
+          <w:lang w:val="en-US"/>
+        </w:rPr>
+      </w:pPr>
     </w:p>
     <w:p/>
     <w:sectPr>
@@ -234,7 +437,7 @@
     <w:lsdException w:qFormat="1" w:unhideWhenUsed="0" w:uiPriority="10" w:semiHidden="0" w:name="Title"/>
     <w:lsdException w:uiPriority="99" w:name="Closing"/>
     <w:lsdException w:uiPriority="99" w:name="Signature"/>
-    <w:lsdException w:uiPriority="1" w:name="Default Paragraph Font"/>
+    <w:lsdException w:qFormat="1" w:uiPriority="1" w:name="Default Paragraph Font"/>
     <w:lsdException w:uiPriority="99" w:name="Body Text"/>
     <w:lsdException w:uiPriority="99" w:name="Body Text Indent"/>
     <w:lsdException w:uiPriority="99" w:name="List Continue"/>
@@ -272,7 +475,7 @@
     <w:lsdException w:uiPriority="99" w:name="HTML Sample"/>
     <w:lsdException w:uiPriority="99" w:name="HTML Typewriter"/>
     <w:lsdException w:uiPriority="99" w:name="HTML Variable"/>
-    <w:lsdException w:uiPriority="99" w:name="Normal Table"/>
+    <w:lsdException w:qFormat="1" w:uiPriority="99" w:name="Normal Table"/>
     <w:lsdException w:uiPriority="99" w:name="annotation subject"/>
     <w:lsdException w:uiPriority="99" w:name="Table Simple 1"/>
     <w:lsdException w:uiPriority="99" w:name="Table Simple 2"/>
@@ -436,12 +639,14 @@
     <w:name w:val="Default Paragraph Font"/>
     <w:semiHidden/>
     <w:unhideWhenUsed/>
+    <w:qFormat/>
     <w:uiPriority w:val="1"/>
   </w:style>
   <w:style w:type="table" w:default="1" w:styleId="3">
     <w:name w:val="Normal Table"/>
     <w:semiHidden/>
     <w:unhideWhenUsed/>
+    <w:qFormat/>
     <w:uiPriority w:val="99"/>
     <w:tblPr>
       <w:tblLayout w:type="fixed"/>

--- a/question_answer.docx
+++ b/question_answer.docx
@@ -1,6 +1,6 @@
 
 <file path=word/document.xml><?xml version="1.0" encoding="utf-8"?>
-<w:document xmlns:wpc="http://schemas.microsoft.com/office/word/2010/wordprocessingCanvas" xmlns:mc="http://schemas.openxmlformats.org/markup-compatibility/2006" xmlns:o="urn:schemas-microsoft-com:office:office" xmlns:r="http://schemas.openxmlformats.org/officeDocument/2006/relationships" xmlns:m="http://schemas.openxmlformats.org/officeDocument/2006/math" xmlns:v="urn:schemas-microsoft-com:vml" xmlns:wp14="http://schemas.microsoft.com/office/word/2010/wordprocessingDrawing" xmlns:wp="http://schemas.openxmlformats.org/drawingml/2006/wordprocessingDrawing" xmlns:w="http://schemas.openxmlformats.org/wordprocessingml/2006/main" xmlns:w14="http://schemas.microsoft.com/office/word/2010/wordml" xmlns:w10="urn:schemas-microsoft-com:office:word" xmlns:w15="http://schemas.microsoft.com/office/word/2012/wordml" xmlns:wpg="http://schemas.microsoft.com/office/word/2010/wordprocessingGroup" xmlns:wpi="http://schemas.microsoft.com/office/word/2010/wordprocessingInk" xmlns:wne="http://schemas.microsoft.com/office/word/2006/wordml" xmlns:wps="http://schemas.microsoft.com/office/word/2010/wordprocessingShape" xmlns:wpsCustomData="http://www.wps.cn/officeDocument/2013/wpsCustomData" mc:Ignorable="w14 w15 wp14">
+<w:document xmlns:wpc="http://schemas.microsoft.com/office/word/2010/wordprocessingCanvas" xmlns:mc="http://schemas.openxmlformats.org/markup-compatibility/2006" xmlns:o="urn:schemas-microsoft-com:office:office" xmlns:r="http://schemas.openxmlformats.org/officeDocument/2006/relationships" xmlns:m="http://schemas.openxmlformats.org/officeDocument/2006/math" xmlns:v="urn:schemas-microsoft-com:vml" xmlns:wp14="http://schemas.microsoft.com/office/word/2010/wordprocessingDrawing" xmlns:wp="http://schemas.openxmlformats.org/drawingml/2006/wordprocessingDrawing" xmlns:w10="urn:schemas-microsoft-com:office:word" xmlns:w="http://schemas.openxmlformats.org/wordprocessingml/2006/main" xmlns:w14="http://schemas.microsoft.com/office/word/2010/wordml" xmlns:w15="http://schemas.microsoft.com/office/word/2012/wordml" xmlns:wpg="http://schemas.microsoft.com/office/word/2010/wordprocessingGroup" xmlns:wpi="http://schemas.microsoft.com/office/word/2010/wordprocessingInk" xmlns:wne="http://schemas.microsoft.com/office/word/2006/wordml" xmlns:wps="http://schemas.microsoft.com/office/word/2010/wordprocessingShape" mc:Ignorable="w14 w15 wp14">
   <w:body>
     <w:p>
       <w:r>
@@ -12,10 +12,6 @@
         <w:t xml:space="preserve">My name Tuan. I graduated from University of Science with a </w:t>
       </w:r>
       <w:r>
-        <w:rPr>
-          <w:rFonts w:hint="default"/>
-          <w:lang w:val="en-US"/>
-        </w:rPr>
         <w:t xml:space="preserve">master </w:t>
       </w:r>
       <w:r>
@@ -27,70 +23,45 @@
         <w:t>I’ve 6 years of experience in .Net framework</w:t>
       </w:r>
       <w:r>
-        <w:rPr>
-          <w:rFonts w:hint="default"/>
-          <w:lang w:val="en-US"/>
-        </w:rPr>
         <w:t xml:space="preserve"> and</w:t>
       </w:r>
       <w:r>
         <w:t xml:space="preserve"> Sql Server</w:t>
       </w:r>
       <w:r>
-        <w:rPr>
-          <w:rFonts w:hint="default"/>
-          <w:lang w:val="en-US"/>
-        </w:rPr>
         <w:t xml:space="preserve">. I also </w:t>
       </w:r>
       <w:r>
-        <w:t>have knowledge of various technology like wcf, mvc, web service</w:t>
-      </w:r>
-      <w:r>
-        <w:rPr>
-          <w:rFonts w:hint="default"/>
-          <w:lang w:val="en-US"/>
-        </w:rPr>
+        <w:t>have</w:t>
+      </w:r>
+      <w:r>
+        <w:t xml:space="preserve"> knowledge of various technology like wcf, mvc, web service</w:t>
+      </w:r>
+      <w:r>
         <w:t xml:space="preserve"> and</w:t>
       </w:r>
       <w:r>
         <w:t xml:space="preserve"> entity framewor</w:t>
       </w:r>
       <w:r>
-        <w:rPr>
-          <w:rFonts w:hint="default"/>
-          <w:lang w:val="en-US"/>
-        </w:rPr>
         <w:t>k</w:t>
       </w:r>
       <w:r>
         <w:t>. My responsibil</w:t>
       </w:r>
       <w:r>
-        <w:rPr>
-          <w:rFonts w:hint="default"/>
-          <w:lang w:val="en-US"/>
-        </w:rPr>
         <w:t>ity</w:t>
       </w:r>
       <w:r>
         <w:t xml:space="preserve"> includes implementation of business requirements, developing</w:t>
       </w:r>
       <w:r>
-        <w:rPr>
-          <w:rFonts w:hint="default"/>
-          <w:lang w:val="en-US"/>
-        </w:rPr>
         <w:t xml:space="preserve"> some</w:t>
       </w:r>
       <w:r>
         <w:t xml:space="preserve"> background services</w:t>
       </w:r>
       <w:r>
-        <w:rPr>
-          <w:rFonts w:hint="default"/>
-          <w:lang w:val="en-US"/>
-        </w:rPr>
         <w:t xml:space="preserve">, </w:t>
       </w:r>
       <w:r>
@@ -100,58 +71,37 @@
     <w:p>
       <w:pPr>
         <w:rPr>
-          <w:rFonts w:hint="default" w:ascii="Segoe UI" w:hAnsi="Segoe UI" w:cs="Segoe UI"/>
+          <w:rFonts w:ascii="Segoe UI" w:hAnsi="Segoe UI" w:cs="Segoe UI"/>
           <w:sz w:val="21"/>
           <w:szCs w:val="21"/>
           <w:shd w:val="clear" w:color="auto" w:fill="FFFFFF"/>
-          <w:lang w:val="en-US"/>
         </w:rPr>
       </w:pPr>
       <w:r>
-        <w:rPr>
-          <w:rFonts w:hint="default"/>
-          <w:lang w:val="en-US"/>
-        </w:rPr>
         <w:t>Recently</w:t>
       </w:r>
       <w:r>
         <w:t>, I</w:t>
       </w:r>
       <w:r>
-        <w:rPr>
-          <w:rFonts w:hint="default"/>
-          <w:lang w:val="en-US"/>
-        </w:rPr>
         <w:t xml:space="preserve">’ve </w:t>
       </w:r>
       <w:r>
         <w:t>work</w:t>
       </w:r>
       <w:r>
-        <w:rPr>
-          <w:rFonts w:hint="default"/>
-          <w:lang w:val="en-US"/>
-        </w:rPr>
         <w:t>ed</w:t>
       </w:r>
       <w:r>
         <w:t xml:space="preserve"> on a mobile </w:t>
       </w:r>
       <w:r>
-        <w:rPr>
-          <w:rFonts w:hint="default"/>
-          <w:lang w:val="en-US"/>
-        </w:rPr>
         <w:t>project for 1 year</w:t>
       </w:r>
       <w:r>
         <w:t>.</w:t>
       </w:r>
       <w:r>
-        <w:rPr>
-          <w:rFonts w:hint="default"/>
-          <w:lang w:val="en-US"/>
-        </w:rPr>
         <w:t xml:space="preserve"> So I’m quite familiar with Ionic framework and AngularJS.</w:t>
       </w:r>
     </w:p>
@@ -160,10 +110,6 @@
         <w:t>#2: Why you</w:t>
       </w:r>
       <w:r>
-        <w:rPr>
-          <w:rFonts w:hint="default"/>
-          <w:lang w:val="en-US"/>
-        </w:rPr>
         <w:t xml:space="preserve"> get</w:t>
       </w:r>
       <w:r>
@@ -171,44 +117,29 @@
       </w:r>
     </w:p>
     <w:p>
-      <w:pPr>
-        <w:rPr>
-          <w:rFonts w:hint="default"/>
-          <w:lang w:val="en-US"/>
-        </w:rPr>
-      </w:pPr>
       <w:r>
         <w:t xml:space="preserve">Because I want to develop my career path, challenge myself. I’m also looking for a new enviroment that </w:t>
       </w:r>
       <w:r>
-        <w:rPr>
-          <w:rFonts w:hint="default"/>
-          <w:lang w:val="en-US"/>
-        </w:rPr>
         <w:t xml:space="preserve">I can </w:t>
       </w:r>
       <w:r>
         <w:t>us</w:t>
       </w:r>
       <w:r>
-        <w:rPr>
-          <w:rFonts w:hint="default"/>
-          <w:lang w:val="en-US"/>
-        </w:rPr>
         <w:t>e</w:t>
       </w:r>
       <w:r>
         <w:t xml:space="preserve"> </w:t>
       </w:r>
       <w:r>
-        <w:rPr>
-          <w:rFonts w:hint="default"/>
-          <w:lang w:val="en-US"/>
-        </w:rPr>
         <w:t>E</w:t>
       </w:r>
       <w:r>
-        <w:t>nglish everyday.</w:t>
+        <w:t>n</w:t>
+      </w:r>
+      <w:r>
+        <w:t>glish everyday.</w:t>
       </w:r>
     </w:p>
     <w:p>
@@ -231,30 +162,21 @@
         <w:t xml:space="preserve">I thinks the most importance </w:t>
       </w:r>
       <w:r>
-        <w:rPr>
-          <w:rFonts w:hint="default"/>
-          <w:lang w:val="en-US"/>
-        </w:rPr>
         <w:t>that</w:t>
       </w:r>
       <w:r>
         <w:t xml:space="preserve"> </w:t>
       </w:r>
       <w:r>
-        <w:rPr>
-          <w:rFonts w:hint="default"/>
-          <w:lang w:val="en-US"/>
-        </w:rPr>
         <w:t xml:space="preserve">keeping </w:t>
       </w:r>
       <w:r>
-        <w:t xml:space="preserve">the product meet all requirements. Developer must follow code convention, regular review code and write unit test. Daily meetings, to address </w:t>
-      </w:r>
-      <w:r>
-        <w:rPr>
-          <w:rFonts w:hint="default"/>
-          <w:lang w:val="en-US"/>
-        </w:rPr>
+        <w:t>the product meet all requirements. Developer must follow code convention, regula</w:t>
+      </w:r>
+      <w:r>
+        <w:t xml:space="preserve">r review code and write unit test. Daily meetings, to address </w:t>
+      </w:r>
+      <w:r>
         <w:t>problem</w:t>
       </w:r>
       <w:r>
@@ -281,10 +203,6 @@
         <w:t xml:space="preserve">How about </w:t>
       </w:r>
       <w:r>
-        <w:rPr>
-          <w:rFonts w:hint="default"/>
-          <w:lang w:val="en-US"/>
-        </w:rPr>
         <w:t>D</w:t>
       </w:r>
       <w:r>
@@ -293,363 +211,520 @@
     </w:p>
     <w:p>
       <w:r>
-        <w:t>#6: How you know about my company?</w:t>
-      </w:r>
-    </w:p>
-    <w:p>
-      <w:pPr>
-        <w:rPr>
-          <w:rFonts w:hint="default"/>
-          <w:lang w:val="en-US"/>
-        </w:rPr>
-      </w:pPr>
+        <w:t>#6: How you know about m</w:t>
+      </w:r>
+      <w:r>
+        <w:t>y company?</w:t>
+      </w:r>
+    </w:p>
+    <w:p>
       <w:r>
         <w:t xml:space="preserve">I hear about </w:t>
       </w:r>
       <w:r>
-        <w:rPr>
-          <w:rFonts w:hint="default"/>
-          <w:lang w:val="en-US"/>
-        </w:rPr>
         <w:t>Nash Tech</w:t>
       </w:r>
       <w:r>
         <w:t xml:space="preserve"> via my leader. He worked at Nash Tech and becomes my leader from 2 year</w:t>
       </w:r>
       <w:r>
-        <w:rPr>
-          <w:rFonts w:hint="default"/>
-          <w:lang w:val="en-US"/>
-        </w:rPr>
         <w:t>s</w:t>
       </w:r>
       <w:r>
         <w:t xml:space="preserve"> ago.</w:t>
       </w:r>
-      <w:r>
-        <w:rPr>
-          <w:rFonts w:hint="default"/>
-          <w:lang w:val="en-US"/>
-        </w:rPr>
-        <w:t xml:space="preserve"> Nash Tech is one of top leading outsource company with a wide range of customers. It is also a good place to experience the methodology software developments, learn some </w:t>
+    </w:p>
+    <w:p>
+      <w:r>
+        <w:t xml:space="preserve">Nash Tech is one of top leading outsource company </w:t>
+      </w:r>
+      <w:r>
+        <w:t>with many kind of customers. //</w:t>
+      </w:r>
+      <w:r>
+        <w:t xml:space="preserve"> </w:t>
+      </w:r>
+      <w:r>
+        <w:t>wide range of customers</w:t>
+      </w:r>
+    </w:p>
+    <w:p>
+      <w:r>
+        <w:t>It is also a good place to experience the methodology software</w:t>
+      </w:r>
+      <w:r>
+        <w:t xml:space="preserve"> developments, learn some skill</w:t>
+      </w:r>
+      <w:r>
+        <w:t>s</w:t>
+      </w:r>
+      <w:r>
+        <w:t xml:space="preserve"> to manage projects. A good start to reach a new level in the career path.</w:t>
+      </w:r>
+    </w:p>
+    <w:p>
+      <w:r>
+        <w:t xml:space="preserve">#7: Why choose me </w:t>
+      </w:r>
+    </w:p>
+    <w:p>
+      <w:r>
+        <w:t xml:space="preserve">As per my cv, I have many years experence in developing </w:t>
+      </w:r>
+      <w:r>
+        <w:t>.net application</w:t>
+      </w:r>
+      <w:r>
+        <w:t xml:space="preserve">. Beside my job background, I also have strenght on teamwork, problem solving and </w:t>
+      </w:r>
+      <w:r>
+        <w:t>adaptability</w:t>
+      </w:r>
+      <w:r>
+        <w:t>. I’m also work with 100% of my effort, my job background, my knowledge to benific company.</w:t>
       </w:r>
       <w:bookmarkStart w:id="0" w:name="_GoBack"/>
       <w:bookmarkEnd w:id="0"/>
-      <w:r>
-        <w:rPr>
-          <w:rFonts w:hint="default"/>
-          <w:lang w:val="en-US"/>
-        </w:rPr>
-        <w:t>skill to manage projects. A good start to reach a new level in the career path.</w:t>
-      </w:r>
-    </w:p>
-    <w:p>
-      <w:pPr>
-        <w:rPr>
-          <w:rFonts w:hint="default"/>
-          <w:lang w:val="en-US"/>
-        </w:rPr>
-      </w:pPr>
+    </w:p>
+    <w:p>
+      <w:r>
+        <w:t>#8: Wick</w:t>
+      </w:r>
+      <w:r>
+        <w:t>ed</w:t>
+      </w:r>
+      <w:r>
+        <w:t>ness</w:t>
+      </w:r>
+    </w:p>
+    <w:p>
+      <w:r>
+        <w:lastRenderedPageBreak/>
+        <w:t>Sometime I spend more times than necessary on a task. It is still an effor for me to know when to move on to the next task.</w:t>
+      </w:r>
+      <w:r>
+        <w:t xml:space="preserve"> I’m working to improve it</w:t>
+      </w:r>
+      <w:r>
+        <w:t>.</w:t>
+      </w:r>
     </w:p>
     <w:p/>
     <w:sectPr>
       <w:pgSz w:w="12240" w:h="15840"/>
       <w:pgMar w:top="1440" w:right="1440" w:bottom="1440" w:left="1440" w:header="720" w:footer="720" w:gutter="0"/>
-      <w:cols w:space="720" w:num="1"/>
-      <w:docGrid w:linePitch="360" w:charSpace="0"/>
+      <w:cols w:space="720"/>
+      <w:docGrid w:linePitch="360"/>
     </w:sectPr>
   </w:body>
 </w:document>
 </file>
 
 <file path=word/styles.xml><?xml version="1.0" encoding="utf-8"?>
-<w:styles xmlns:mc="http://schemas.openxmlformats.org/markup-compatibility/2006" xmlns:o="urn:schemas-microsoft-com:office:office" xmlns:r="http://schemas.openxmlformats.org/officeDocument/2006/relationships" xmlns:m="http://schemas.openxmlformats.org/officeDocument/2006/math" xmlns:v="urn:schemas-microsoft-com:vml" xmlns:w="http://schemas.openxmlformats.org/wordprocessingml/2006/main" xmlns:w14="http://schemas.microsoft.com/office/word/2010/wordml" xmlns:w10="urn:schemas-microsoft-com:office:word" xmlns:sl="http://schemas.openxmlformats.org/schemaLibrary/2006/main" mc:Ignorable="w14">
+<w:styles xmlns:mc="http://schemas.openxmlformats.org/markup-compatibility/2006" xmlns:r="http://schemas.openxmlformats.org/officeDocument/2006/relationships" xmlns:w="http://schemas.openxmlformats.org/wordprocessingml/2006/main" xmlns:w14="http://schemas.microsoft.com/office/word/2010/wordml" xmlns:w15="http://schemas.microsoft.com/office/word/2012/wordml" mc:Ignorable="w14 w15">
   <w:docDefaults>
     <w:rPrDefault>
       <w:rPr>
-        <w:rFonts w:asciiTheme="minorHAnsi" w:hAnsiTheme="minorHAnsi" w:eastAsiaTheme="minorEastAsia" w:cstheme="minorBidi"/>
+        <w:rFonts w:asciiTheme="minorHAnsi" w:eastAsiaTheme="minorEastAsia" w:hAnsiTheme="minorHAnsi" w:cstheme="minorBidi"/>
+        <w:lang w:val="en-US" w:eastAsia="ja-JP" w:bidi="ar-SA"/>
       </w:rPr>
     </w:rPrDefault>
+    <w:pPrDefault>
+      <w:pPr>
+        <w:spacing w:after="160" w:line="259" w:lineRule="auto"/>
+      </w:pPr>
+    </w:pPrDefault>
   </w:docDefaults>
-  <w:latentStyles w:count="260" w:defQFormat="0" w:defUnhideWhenUsed="1" w:defSemiHidden="1" w:defUIPriority="99" w:defLockedState="0">
-    <w:lsdException w:qFormat="1" w:unhideWhenUsed="0" w:uiPriority="0" w:semiHidden="0" w:name="Normal"/>
-    <w:lsdException w:qFormat="1" w:unhideWhenUsed="0" w:uiPriority="9" w:semiHidden="0" w:name="heading 1"/>
-    <w:lsdException w:qFormat="1" w:uiPriority="9" w:name="heading 2"/>
-    <w:lsdException w:qFormat="1" w:uiPriority="9" w:name="heading 3"/>
-    <w:lsdException w:qFormat="1" w:uiPriority="9" w:name="heading 4"/>
-    <w:lsdException w:qFormat="1" w:uiPriority="9" w:name="heading 5"/>
-    <w:lsdException w:qFormat="1" w:uiPriority="9" w:name="heading 6"/>
-    <w:lsdException w:qFormat="1" w:uiPriority="9" w:name="heading 7"/>
-    <w:lsdException w:qFormat="1" w:uiPriority="9" w:name="heading 8"/>
-    <w:lsdException w:qFormat="1" w:uiPriority="9" w:name="heading 9"/>
-    <w:lsdException w:uiPriority="99" w:name="index 1"/>
-    <w:lsdException w:uiPriority="99" w:name="index 2"/>
-    <w:lsdException w:uiPriority="99" w:name="index 3"/>
-    <w:lsdException w:uiPriority="99" w:name="index 4"/>
-    <w:lsdException w:uiPriority="99" w:name="index 5"/>
-    <w:lsdException w:uiPriority="99" w:name="index 6"/>
-    <w:lsdException w:uiPriority="99" w:name="index 7"/>
-    <w:lsdException w:uiPriority="99" w:name="index 8"/>
-    <w:lsdException w:uiPriority="99" w:name="index 9"/>
-    <w:lsdException w:uiPriority="39" w:name="toc 1"/>
-    <w:lsdException w:uiPriority="39" w:name="toc 2"/>
-    <w:lsdException w:uiPriority="39" w:name="toc 3"/>
-    <w:lsdException w:uiPriority="39" w:name="toc 4"/>
-    <w:lsdException w:uiPriority="39" w:name="toc 5"/>
-    <w:lsdException w:uiPriority="39" w:name="toc 6"/>
-    <w:lsdException w:uiPriority="39" w:name="toc 7"/>
-    <w:lsdException w:uiPriority="39" w:name="toc 8"/>
-    <w:lsdException w:uiPriority="39" w:name="toc 9"/>
-    <w:lsdException w:uiPriority="99" w:name="Normal Indent"/>
-    <w:lsdException w:uiPriority="99" w:name="footnote text"/>
-    <w:lsdException w:uiPriority="99" w:name="annotation text"/>
-    <w:lsdException w:uiPriority="99" w:name="header"/>
-    <w:lsdException w:uiPriority="99" w:name="footer"/>
-    <w:lsdException w:uiPriority="99" w:name="index heading"/>
-    <w:lsdException w:qFormat="1" w:uiPriority="35" w:name="caption"/>
-    <w:lsdException w:uiPriority="99" w:name="table of figures"/>
-    <w:lsdException w:uiPriority="99" w:name="envelope address"/>
-    <w:lsdException w:uiPriority="99" w:name="envelope return"/>
-    <w:lsdException w:uiPriority="99" w:name="footnote reference"/>
-    <w:lsdException w:uiPriority="99" w:name="annotation reference"/>
-    <w:lsdException w:uiPriority="99" w:name="line number"/>
-    <w:lsdException w:uiPriority="99" w:name="page number"/>
-    <w:lsdException w:uiPriority="99" w:name="endnote reference"/>
-    <w:lsdException w:uiPriority="99" w:name="endnote text"/>
-    <w:lsdException w:uiPriority="99" w:name="table of authorities"/>
-    <w:lsdException w:uiPriority="99" w:name="macro"/>
-    <w:lsdException w:uiPriority="99" w:name="toa heading"/>
-    <w:lsdException w:uiPriority="99" w:name="List"/>
-    <w:lsdException w:uiPriority="99" w:name="List Bullet"/>
-    <w:lsdException w:uiPriority="99" w:name="List Number"/>
-    <w:lsdException w:uiPriority="99" w:name="List 2"/>
-    <w:lsdException w:uiPriority="99" w:name="List 3"/>
-    <w:lsdException w:uiPriority="99" w:name="List 4"/>
-    <w:lsdException w:uiPriority="99" w:name="List 5"/>
-    <w:lsdException w:uiPriority="99" w:name="List Bullet 2"/>
-    <w:lsdException w:uiPriority="99" w:name="List Bullet 3"/>
-    <w:lsdException w:uiPriority="99" w:name="List Bullet 4"/>
-    <w:lsdException w:uiPriority="99" w:name="List Bullet 5"/>
-    <w:lsdException w:uiPriority="99" w:name="List Number 2"/>
-    <w:lsdException w:uiPriority="99" w:name="List Number 3"/>
-    <w:lsdException w:uiPriority="99" w:name="List Number 4"/>
-    <w:lsdException w:uiPriority="99" w:name="List Number 5"/>
-    <w:lsdException w:qFormat="1" w:unhideWhenUsed="0" w:uiPriority="10" w:semiHidden="0" w:name="Title"/>
-    <w:lsdException w:uiPriority="99" w:name="Closing"/>
-    <w:lsdException w:uiPriority="99" w:name="Signature"/>
-    <w:lsdException w:qFormat="1" w:uiPriority="1" w:name="Default Paragraph Font"/>
-    <w:lsdException w:uiPriority="99" w:name="Body Text"/>
-    <w:lsdException w:uiPriority="99" w:name="Body Text Indent"/>
-    <w:lsdException w:uiPriority="99" w:name="List Continue"/>
-    <w:lsdException w:uiPriority="99" w:name="List Continue 2"/>
-    <w:lsdException w:uiPriority="99" w:name="List Continue 3"/>
-    <w:lsdException w:uiPriority="99" w:name="List Continue 4"/>
-    <w:lsdException w:uiPriority="99" w:name="List Continue 5"/>
-    <w:lsdException w:uiPriority="99" w:name="Message Header"/>
-    <w:lsdException w:qFormat="1" w:unhideWhenUsed="0" w:uiPriority="11" w:semiHidden="0" w:name="Subtitle"/>
-    <w:lsdException w:uiPriority="99" w:name="Salutation"/>
-    <w:lsdException w:uiPriority="99" w:name="Date"/>
-    <w:lsdException w:uiPriority="99" w:name="Body Text First Indent"/>
-    <w:lsdException w:uiPriority="99" w:name="Body Text First Indent 2"/>
-    <w:lsdException w:uiPriority="99" w:name="Note Heading"/>
-    <w:lsdException w:uiPriority="99" w:name="Body Text 2"/>
-    <w:lsdException w:uiPriority="99" w:name="Body Text 3"/>
-    <w:lsdException w:uiPriority="99" w:name="Body Text Indent 2"/>
-    <w:lsdException w:uiPriority="99" w:name="Body Text Indent 3"/>
-    <w:lsdException w:uiPriority="99" w:name="Block Text"/>
-    <w:lsdException w:uiPriority="99" w:name="Hyperlink"/>
-    <w:lsdException w:uiPriority="99" w:name="FollowedHyperlink"/>
-    <w:lsdException w:qFormat="1" w:unhideWhenUsed="0" w:uiPriority="22" w:semiHidden="0" w:name="Strong"/>
-    <w:lsdException w:qFormat="1" w:unhideWhenUsed="0" w:uiPriority="20" w:semiHidden="0" w:name="Emphasis"/>
-    <w:lsdException w:uiPriority="99" w:name="Document Map"/>
-    <w:lsdException w:uiPriority="99" w:name="Plain Text"/>
-    <w:lsdException w:uiPriority="99" w:name="E-mail Signature"/>
-    <w:lsdException w:uiPriority="99" w:name="Normal (Web)"/>
-    <w:lsdException w:uiPriority="99" w:name="HTML Acronym"/>
-    <w:lsdException w:uiPriority="99" w:name="HTML Address"/>
-    <w:lsdException w:uiPriority="99" w:name="HTML Cite"/>
-    <w:lsdException w:uiPriority="99" w:name="HTML Code"/>
-    <w:lsdException w:uiPriority="99" w:name="HTML Definition"/>
-    <w:lsdException w:uiPriority="99" w:name="HTML Keyboard"/>
-    <w:lsdException w:uiPriority="99" w:name="HTML Preformatted"/>
-    <w:lsdException w:uiPriority="99" w:name="HTML Sample"/>
-    <w:lsdException w:uiPriority="99" w:name="HTML Typewriter"/>
-    <w:lsdException w:uiPriority="99" w:name="HTML Variable"/>
-    <w:lsdException w:qFormat="1" w:uiPriority="99" w:name="Normal Table"/>
-    <w:lsdException w:uiPriority="99" w:name="annotation subject"/>
-    <w:lsdException w:uiPriority="99" w:name="Table Simple 1"/>
-    <w:lsdException w:uiPriority="99" w:name="Table Simple 2"/>
-    <w:lsdException w:uiPriority="99" w:name="Table Simple 3"/>
-    <w:lsdException w:uiPriority="99" w:name="Table Classic 1"/>
-    <w:lsdException w:uiPriority="99" w:name="Table Classic 2"/>
-    <w:lsdException w:uiPriority="99" w:name="Table Classic 3"/>
-    <w:lsdException w:uiPriority="99" w:name="Table Classic 4"/>
-    <w:lsdException w:uiPriority="99" w:name="Table Colorful 1"/>
-    <w:lsdException w:uiPriority="99" w:name="Table Colorful 2"/>
-    <w:lsdException w:uiPriority="99" w:name="Table Colorful 3"/>
-    <w:lsdException w:uiPriority="99" w:name="Table Columns 1"/>
-    <w:lsdException w:uiPriority="99" w:name="Table Columns 2"/>
-    <w:lsdException w:uiPriority="99" w:name="Table Columns 3"/>
-    <w:lsdException w:uiPriority="99" w:name="Table Columns 4"/>
-    <w:lsdException w:uiPriority="99" w:name="Table Columns 5"/>
-    <w:lsdException w:uiPriority="99" w:name="Table Grid 1"/>
-    <w:lsdException w:uiPriority="99" w:name="Table Grid 2"/>
-    <w:lsdException w:uiPriority="99" w:name="Table Grid 3"/>
-    <w:lsdException w:uiPriority="99" w:name="Table Grid 4"/>
-    <w:lsdException w:uiPriority="99" w:name="Table Grid 5"/>
-    <w:lsdException w:uiPriority="99" w:name="Table Grid 6"/>
-    <w:lsdException w:uiPriority="99" w:name="Table Grid 7"/>
-    <w:lsdException w:uiPriority="99" w:name="Table Grid 8"/>
-    <w:lsdException w:uiPriority="99" w:name="Table List 1"/>
-    <w:lsdException w:uiPriority="99" w:name="Table List 2"/>
-    <w:lsdException w:uiPriority="99" w:name="Table List 3"/>
-    <w:lsdException w:uiPriority="99" w:name="Table List 4"/>
-    <w:lsdException w:uiPriority="99" w:name="Table List 5"/>
-    <w:lsdException w:uiPriority="99" w:name="Table List 6"/>
-    <w:lsdException w:uiPriority="99" w:name="Table List 7"/>
-    <w:lsdException w:uiPriority="99" w:name="Table List 8"/>
-    <w:lsdException w:uiPriority="99" w:name="Table 3D effects 1"/>
-    <w:lsdException w:uiPriority="99" w:name="Table 3D effects 2"/>
-    <w:lsdException w:uiPriority="99" w:name="Table 3D effects 3"/>
-    <w:lsdException w:uiPriority="99" w:name="Table Contemporary"/>
-    <w:lsdException w:uiPriority="99" w:name="Table Elegant"/>
-    <w:lsdException w:uiPriority="99" w:name="Table Professional"/>
-    <w:lsdException w:uiPriority="99" w:name="Table Subtle 1"/>
-    <w:lsdException w:uiPriority="99" w:name="Table Subtle 2"/>
-    <w:lsdException w:uiPriority="99" w:name="Table Web 1"/>
-    <w:lsdException w:uiPriority="99" w:name="Table Web 2"/>
-    <w:lsdException w:uiPriority="99" w:name="Table Web 3"/>
-    <w:lsdException w:uiPriority="99" w:name="Balloon Text"/>
-    <w:lsdException w:unhideWhenUsed="0" w:uiPriority="39" w:semiHidden="0" w:name="Table Grid"/>
-    <w:lsdException w:uiPriority="99" w:name="Table Theme"/>
-    <w:lsdException w:unhideWhenUsed="0" w:uiPriority="60" w:semiHidden="0" w:name="Light Shading"/>
-    <w:lsdException w:unhideWhenUsed="0" w:uiPriority="61" w:semiHidden="0" w:name="Light List"/>
-    <w:lsdException w:unhideWhenUsed="0" w:uiPriority="62" w:semiHidden="0" w:name="Light Grid"/>
-    <w:lsdException w:unhideWhenUsed="0" w:uiPriority="63" w:semiHidden="0" w:name="Medium Shading 1"/>
-    <w:lsdException w:unhideWhenUsed="0" w:uiPriority="64" w:semiHidden="0" w:name="Medium Shading 2"/>
-    <w:lsdException w:unhideWhenUsed="0" w:uiPriority="65" w:semiHidden="0" w:name="Medium List 1"/>
-    <w:lsdException w:unhideWhenUsed="0" w:uiPriority="66" w:semiHidden="0" w:name="Medium List 2"/>
-    <w:lsdException w:unhideWhenUsed="0" w:uiPriority="67" w:semiHidden="0" w:name="Medium Grid 1"/>
-    <w:lsdException w:unhideWhenUsed="0" w:uiPriority="68" w:semiHidden="0" w:name="Medium Grid 2"/>
-    <w:lsdException w:unhideWhenUsed="0" w:uiPriority="69" w:semiHidden="0" w:name="Medium Grid 3"/>
-    <w:lsdException w:unhideWhenUsed="0" w:uiPriority="70" w:semiHidden="0" w:name="Dark List"/>
-    <w:lsdException w:unhideWhenUsed="0" w:uiPriority="71" w:semiHidden="0" w:name="Colorful Shading"/>
-    <w:lsdException w:unhideWhenUsed="0" w:uiPriority="72" w:semiHidden="0" w:name="Colorful List"/>
-    <w:lsdException w:unhideWhenUsed="0" w:uiPriority="73" w:semiHidden="0" w:name="Colorful Grid"/>
-    <w:lsdException w:unhideWhenUsed="0" w:uiPriority="60" w:semiHidden="0" w:name="Light Shading Accent 1"/>
-    <w:lsdException w:unhideWhenUsed="0" w:uiPriority="61" w:semiHidden="0" w:name="Light List Accent 1"/>
-    <w:lsdException w:unhideWhenUsed="0" w:uiPriority="62" w:semiHidden="0" w:name="Light Grid Accent 1"/>
-    <w:lsdException w:unhideWhenUsed="0" w:uiPriority="63" w:semiHidden="0" w:name="Medium Shading 1 Accent 1"/>
-    <w:lsdException w:unhideWhenUsed="0" w:uiPriority="64" w:semiHidden="0" w:name="Medium Shading 2 Accent 1"/>
-    <w:lsdException w:unhideWhenUsed="0" w:uiPriority="65" w:semiHidden="0" w:name="Medium List 1 Accent 1"/>
-    <w:lsdException w:unhideWhenUsed="0" w:uiPriority="66" w:semiHidden="0" w:name="Medium List 2 Accent 1"/>
-    <w:lsdException w:unhideWhenUsed="0" w:uiPriority="67" w:semiHidden="0" w:name="Medium Grid 1 Accent 1"/>
-    <w:lsdException w:unhideWhenUsed="0" w:uiPriority="68" w:semiHidden="0" w:name="Medium Grid 2 Accent 1"/>
-    <w:lsdException w:unhideWhenUsed="0" w:uiPriority="69" w:semiHidden="0" w:name="Medium Grid 3 Accent 1"/>
-    <w:lsdException w:unhideWhenUsed="0" w:uiPriority="70" w:semiHidden="0" w:name="Dark List Accent 1"/>
-    <w:lsdException w:unhideWhenUsed="0" w:uiPriority="71" w:semiHidden="0" w:name="Colorful Shading Accent 1"/>
-    <w:lsdException w:unhideWhenUsed="0" w:uiPriority="72" w:semiHidden="0" w:name="Colorful List Accent 1"/>
-    <w:lsdException w:unhideWhenUsed="0" w:uiPriority="73" w:semiHidden="0" w:name="Colorful Grid Accent 1"/>
-    <w:lsdException w:unhideWhenUsed="0" w:uiPriority="60" w:semiHidden="0" w:name="Light Shading Accent 2"/>
-    <w:lsdException w:unhideWhenUsed="0" w:uiPriority="61" w:semiHidden="0" w:name="Light List Accent 2"/>
-    <w:lsdException w:unhideWhenUsed="0" w:uiPriority="62" w:semiHidden="0" w:name="Light Grid Accent 2"/>
-    <w:lsdException w:unhideWhenUsed="0" w:uiPriority="63" w:semiHidden="0" w:name="Medium Shading 1 Accent 2"/>
-    <w:lsdException w:unhideWhenUsed="0" w:uiPriority="64" w:semiHidden="0" w:name="Medium Shading 2 Accent 2"/>
-    <w:lsdException w:unhideWhenUsed="0" w:uiPriority="65" w:semiHidden="0" w:name="Medium List 1 Accent 2"/>
-    <w:lsdException w:unhideWhenUsed="0" w:uiPriority="66" w:semiHidden="0" w:name="Medium List 2 Accent 2"/>
-    <w:lsdException w:unhideWhenUsed="0" w:uiPriority="67" w:semiHidden="0" w:name="Medium Grid 1 Accent 2"/>
-    <w:lsdException w:unhideWhenUsed="0" w:uiPriority="68" w:semiHidden="0" w:name="Medium Grid 2 Accent 2"/>
-    <w:lsdException w:unhideWhenUsed="0" w:uiPriority="69" w:semiHidden="0" w:name="Medium Grid 3 Accent 2"/>
-    <w:lsdException w:unhideWhenUsed="0" w:uiPriority="70" w:semiHidden="0" w:name="Dark List Accent 2"/>
-    <w:lsdException w:unhideWhenUsed="0" w:uiPriority="71" w:semiHidden="0" w:name="Colorful Shading Accent 2"/>
-    <w:lsdException w:unhideWhenUsed="0" w:uiPriority="72" w:semiHidden="0" w:name="Colorful List Accent 2"/>
-    <w:lsdException w:unhideWhenUsed="0" w:uiPriority="73" w:semiHidden="0" w:name="Colorful Grid Accent 2"/>
-    <w:lsdException w:unhideWhenUsed="0" w:uiPriority="60" w:semiHidden="0" w:name="Light Shading Accent 3"/>
-    <w:lsdException w:unhideWhenUsed="0" w:uiPriority="61" w:semiHidden="0" w:name="Light List Accent 3"/>
-    <w:lsdException w:unhideWhenUsed="0" w:uiPriority="62" w:semiHidden="0" w:name="Light Grid Accent 3"/>
-    <w:lsdException w:unhideWhenUsed="0" w:uiPriority="63" w:semiHidden="0" w:name="Medium Shading 1 Accent 3"/>
-    <w:lsdException w:unhideWhenUsed="0" w:uiPriority="64" w:semiHidden="0" w:name="Medium Shading 2 Accent 3"/>
-    <w:lsdException w:unhideWhenUsed="0" w:uiPriority="65" w:semiHidden="0" w:name="Medium List 1 Accent 3"/>
-    <w:lsdException w:unhideWhenUsed="0" w:uiPriority="66" w:semiHidden="0" w:name="Medium List 2 Accent 3"/>
-    <w:lsdException w:unhideWhenUsed="0" w:uiPriority="67" w:semiHidden="0" w:name="Medium Grid 1 Accent 3"/>
-    <w:lsdException w:unhideWhenUsed="0" w:uiPriority="68" w:semiHidden="0" w:name="Medium Grid 2 Accent 3"/>
-    <w:lsdException w:unhideWhenUsed="0" w:uiPriority="69" w:semiHidden="0" w:name="Medium Grid 3 Accent 3"/>
-    <w:lsdException w:unhideWhenUsed="0" w:uiPriority="70" w:semiHidden="0" w:name="Dark List Accent 3"/>
-    <w:lsdException w:unhideWhenUsed="0" w:uiPriority="71" w:semiHidden="0" w:name="Colorful Shading Accent 3"/>
-    <w:lsdException w:unhideWhenUsed="0" w:uiPriority="72" w:semiHidden="0" w:name="Colorful List Accent 3"/>
-    <w:lsdException w:unhideWhenUsed="0" w:uiPriority="73" w:semiHidden="0" w:name="Colorful Grid Accent 3"/>
-    <w:lsdException w:unhideWhenUsed="0" w:uiPriority="60" w:semiHidden="0" w:name="Light Shading Accent 4"/>
-    <w:lsdException w:unhideWhenUsed="0" w:uiPriority="61" w:semiHidden="0" w:name="Light List Accent 4"/>
-    <w:lsdException w:unhideWhenUsed="0" w:uiPriority="62" w:semiHidden="0" w:name="Light Grid Accent 4"/>
-    <w:lsdException w:unhideWhenUsed="0" w:uiPriority="63" w:semiHidden="0" w:name="Medium Shading 1 Accent 4"/>
-    <w:lsdException w:unhideWhenUsed="0" w:uiPriority="64" w:semiHidden="0" w:name="Medium Shading 2 Accent 4"/>
-    <w:lsdException w:unhideWhenUsed="0" w:uiPriority="65" w:semiHidden="0" w:name="Medium List 1 Accent 4"/>
-    <w:lsdException w:unhideWhenUsed="0" w:uiPriority="66" w:semiHidden="0" w:name="Medium List 2 Accent 4"/>
-    <w:lsdException w:unhideWhenUsed="0" w:uiPriority="67" w:semiHidden="0" w:name="Medium Grid 1 Accent 4"/>
-    <w:lsdException w:unhideWhenUsed="0" w:uiPriority="68" w:semiHidden="0" w:name="Medium Grid 2 Accent 4"/>
-    <w:lsdException w:unhideWhenUsed="0" w:uiPriority="69" w:semiHidden="0" w:name="Medium Grid 3 Accent 4"/>
-    <w:lsdException w:unhideWhenUsed="0" w:uiPriority="70" w:semiHidden="0" w:name="Dark List Accent 4"/>
-    <w:lsdException w:unhideWhenUsed="0" w:uiPriority="71" w:semiHidden="0" w:name="Colorful Shading Accent 4"/>
-    <w:lsdException w:unhideWhenUsed="0" w:uiPriority="72" w:semiHidden="0" w:name="Colorful List Accent 4"/>
-    <w:lsdException w:unhideWhenUsed="0" w:uiPriority="73" w:semiHidden="0" w:name="Colorful Grid Accent 4"/>
-    <w:lsdException w:unhideWhenUsed="0" w:uiPriority="60" w:semiHidden="0" w:name="Light Shading Accent 5"/>
-    <w:lsdException w:unhideWhenUsed="0" w:uiPriority="61" w:semiHidden="0" w:name="Light List Accent 5"/>
-    <w:lsdException w:unhideWhenUsed="0" w:uiPriority="62" w:semiHidden="0" w:name="Light Grid Accent 5"/>
-    <w:lsdException w:unhideWhenUsed="0" w:uiPriority="63" w:semiHidden="0" w:name="Medium Shading 1 Accent 5"/>
-    <w:lsdException w:unhideWhenUsed="0" w:uiPriority="64" w:semiHidden="0" w:name="Medium Shading 2 Accent 5"/>
-    <w:lsdException w:unhideWhenUsed="0" w:uiPriority="65" w:semiHidden="0" w:name="Medium List 1 Accent 5"/>
-    <w:lsdException w:unhideWhenUsed="0" w:uiPriority="66" w:semiHidden="0" w:name="Medium List 2 Accent 5"/>
-    <w:lsdException w:unhideWhenUsed="0" w:uiPriority="67" w:semiHidden="0" w:name="Medium Grid 1 Accent 5"/>
-    <w:lsdException w:unhideWhenUsed="0" w:uiPriority="68" w:semiHidden="0" w:name="Medium Grid 2 Accent 5"/>
-    <w:lsdException w:unhideWhenUsed="0" w:uiPriority="69" w:semiHidden="0" w:name="Medium Grid 3 Accent 5"/>
-    <w:lsdException w:unhideWhenUsed="0" w:uiPriority="70" w:semiHidden="0" w:name="Dark List Accent 5"/>
-    <w:lsdException w:unhideWhenUsed="0" w:uiPriority="71" w:semiHidden="0" w:name="Colorful Shading Accent 5"/>
-    <w:lsdException w:unhideWhenUsed="0" w:uiPriority="72" w:semiHidden="0" w:name="Colorful List Accent 5"/>
-    <w:lsdException w:unhideWhenUsed="0" w:uiPriority="73" w:semiHidden="0" w:name="Colorful Grid Accent 5"/>
-    <w:lsdException w:unhideWhenUsed="0" w:uiPriority="60" w:semiHidden="0" w:name="Light Shading Accent 6"/>
-    <w:lsdException w:unhideWhenUsed="0" w:uiPriority="61" w:semiHidden="0" w:name="Light List Accent 6"/>
-    <w:lsdException w:unhideWhenUsed="0" w:uiPriority="62" w:semiHidden="0" w:name="Light Grid Accent 6"/>
-    <w:lsdException w:unhideWhenUsed="0" w:uiPriority="63" w:semiHidden="0" w:name="Medium Shading 1 Accent 6"/>
-    <w:lsdException w:unhideWhenUsed="0" w:uiPriority="64" w:semiHidden="0" w:name="Medium Shading 2 Accent 6"/>
-    <w:lsdException w:unhideWhenUsed="0" w:uiPriority="65" w:semiHidden="0" w:name="Medium List 1 Accent 6"/>
-    <w:lsdException w:unhideWhenUsed="0" w:uiPriority="66" w:semiHidden="0" w:name="Medium List 2 Accent 6"/>
-    <w:lsdException w:unhideWhenUsed="0" w:uiPriority="67" w:semiHidden="0" w:name="Medium Grid 1 Accent 6"/>
-    <w:lsdException w:unhideWhenUsed="0" w:uiPriority="68" w:semiHidden="0" w:name="Medium Grid 2 Accent 6"/>
-    <w:lsdException w:unhideWhenUsed="0" w:uiPriority="69" w:semiHidden="0" w:name="Medium Grid 3 Accent 6"/>
-    <w:lsdException w:unhideWhenUsed="0" w:uiPriority="70" w:semiHidden="0" w:name="Dark List Accent 6"/>
-    <w:lsdException w:unhideWhenUsed="0" w:uiPriority="71" w:semiHidden="0" w:name="Colorful Shading Accent 6"/>
-    <w:lsdException w:unhideWhenUsed="0" w:uiPriority="72" w:semiHidden="0" w:name="Colorful List Accent 6"/>
-    <w:lsdException w:unhideWhenUsed="0" w:uiPriority="73" w:semiHidden="0" w:name="Colorful Grid Accent 6"/>
+  <w:latentStyles w:defLockedState="0" w:defUIPriority="99" w:defSemiHidden="0" w:defUnhideWhenUsed="0" w:defQFormat="0" w:count="371">
+    <w:lsdException w:name="Normal" w:uiPriority="0" w:qFormat="1"/>
+    <w:lsdException w:name="heading 1" w:uiPriority="9" w:qFormat="1"/>
+    <w:lsdException w:name="heading 2" w:semiHidden="1" w:uiPriority="9" w:unhideWhenUsed="1" w:qFormat="1"/>
+    <w:lsdException w:name="heading 3" w:semiHidden="1" w:uiPriority="9" w:unhideWhenUsed="1" w:qFormat="1"/>
+    <w:lsdException w:name="heading 4" w:semiHidden="1" w:uiPriority="9" w:unhideWhenUsed="1" w:qFormat="1"/>
+    <w:lsdException w:name="heading 5" w:semiHidden="1" w:uiPriority="9" w:unhideWhenUsed="1" w:qFormat="1"/>
+    <w:lsdException w:name="heading 6" w:semiHidden="1" w:uiPriority="9" w:unhideWhenUsed="1" w:qFormat="1"/>
+    <w:lsdException w:name="heading 7" w:semiHidden="1" w:uiPriority="9" w:unhideWhenUsed="1" w:qFormat="1"/>
+    <w:lsdException w:name="heading 8" w:semiHidden="1" w:uiPriority="9" w:unhideWhenUsed="1" w:qFormat="1"/>
+    <w:lsdException w:name="heading 9" w:semiHidden="1" w:uiPriority="9" w:unhideWhenUsed="1" w:qFormat="1"/>
+    <w:lsdException w:name="index 1" w:semiHidden="1" w:unhideWhenUsed="1"/>
+    <w:lsdException w:name="index 2" w:semiHidden="1" w:unhideWhenUsed="1"/>
+    <w:lsdException w:name="index 3" w:semiHidden="1" w:unhideWhenUsed="1"/>
+    <w:lsdException w:name="index 4" w:semiHidden="1" w:unhideWhenUsed="1"/>
+    <w:lsdException w:name="index 5" w:semiHidden="1" w:unhideWhenUsed="1"/>
+    <w:lsdException w:name="index 6" w:semiHidden="1" w:unhideWhenUsed="1"/>
+    <w:lsdException w:name="index 7" w:semiHidden="1" w:unhideWhenUsed="1"/>
+    <w:lsdException w:name="index 8" w:semiHidden="1" w:unhideWhenUsed="1"/>
+    <w:lsdException w:name="index 9" w:semiHidden="1" w:unhideWhenUsed="1"/>
+    <w:lsdException w:name="toc 1" w:semiHidden="1" w:uiPriority="39" w:unhideWhenUsed="1"/>
+    <w:lsdException w:name="toc 2" w:semiHidden="1" w:uiPriority="39" w:unhideWhenUsed="1"/>
+    <w:lsdException w:name="toc 3" w:semiHidden="1" w:uiPriority="39" w:unhideWhenUsed="1"/>
+    <w:lsdException w:name="toc 4" w:semiHidden="1" w:uiPriority="39" w:unhideWhenUsed="1"/>
+    <w:lsdException w:name="toc 5" w:semiHidden="1" w:uiPriority="39" w:unhideWhenUsed="1"/>
+    <w:lsdException w:name="toc 6" w:semiHidden="1" w:uiPriority="39" w:unhideWhenUsed="1"/>
+    <w:lsdException w:name="toc 7" w:semiHidden="1" w:uiPriority="39" w:unhideWhenUsed="1"/>
+    <w:lsdException w:name="toc 8" w:semiHidden="1" w:uiPriority="39" w:unhideWhenUsed="1"/>
+    <w:lsdException w:name="toc 9" w:semiHidden="1" w:uiPriority="39" w:unhideWhenUsed="1"/>
+    <w:lsdException w:name="Normal Indent" w:semiHidden="1" w:unhideWhenUsed="1"/>
+    <w:lsdException w:name="footnote text" w:semiHidden="1" w:unhideWhenUsed="1"/>
+    <w:lsdException w:name="annotation text" w:semiHidden="1" w:unhideWhenUsed="1"/>
+    <w:lsdException w:name="header" w:semiHidden="1" w:unhideWhenUsed="1"/>
+    <w:lsdException w:name="footer" w:semiHidden="1" w:unhideWhenUsed="1"/>
+    <w:lsdException w:name="index heading" w:semiHidden="1" w:unhideWhenUsed="1"/>
+    <w:lsdException w:name="caption" w:semiHidden="1" w:uiPriority="35" w:unhideWhenUsed="1" w:qFormat="1"/>
+    <w:lsdException w:name="table of figures" w:semiHidden="1" w:unhideWhenUsed="1"/>
+    <w:lsdException w:name="envelope address" w:semiHidden="1" w:unhideWhenUsed="1"/>
+    <w:lsdException w:name="envelope return" w:semiHidden="1" w:unhideWhenUsed="1"/>
+    <w:lsdException w:name="footnote reference" w:semiHidden="1" w:unhideWhenUsed="1"/>
+    <w:lsdException w:name="annotation reference" w:semiHidden="1" w:unhideWhenUsed="1"/>
+    <w:lsdException w:name="line number" w:semiHidden="1" w:unhideWhenUsed="1"/>
+    <w:lsdException w:name="page number" w:semiHidden="1" w:unhideWhenUsed="1"/>
+    <w:lsdException w:name="endnote reference" w:semiHidden="1" w:unhideWhenUsed="1"/>
+    <w:lsdException w:name="endnote text" w:semiHidden="1" w:unhideWhenUsed="1"/>
+    <w:lsdException w:name="table of authorities" w:semiHidden="1" w:unhideWhenUsed="1"/>
+    <w:lsdException w:name="macro" w:semiHidden="1" w:unhideWhenUsed="1"/>
+    <w:lsdException w:name="toa heading" w:semiHidden="1" w:unhideWhenUsed="1"/>
+    <w:lsdException w:name="List" w:semiHidden="1" w:unhideWhenUsed="1"/>
+    <w:lsdException w:name="List Bullet" w:semiHidden="1" w:unhideWhenUsed="1"/>
+    <w:lsdException w:name="List Number" w:semiHidden="1" w:unhideWhenUsed="1"/>
+    <w:lsdException w:name="List 2" w:semiHidden="1" w:unhideWhenUsed="1"/>
+    <w:lsdException w:name="List 3" w:semiHidden="1" w:unhideWhenUsed="1"/>
+    <w:lsdException w:name="List 4" w:semiHidden="1" w:unhideWhenUsed="1"/>
+    <w:lsdException w:name="List 5" w:semiHidden="1" w:unhideWhenUsed="1"/>
+    <w:lsdException w:name="List Bullet 2" w:semiHidden="1" w:unhideWhenUsed="1"/>
+    <w:lsdException w:name="List Bullet 3" w:semiHidden="1" w:unhideWhenUsed="1"/>
+    <w:lsdException w:name="List Bullet 4" w:semiHidden="1" w:unhideWhenUsed="1"/>
+    <w:lsdException w:name="List Bullet 5" w:semiHidden="1" w:unhideWhenUsed="1"/>
+    <w:lsdException w:name="List Number 2" w:semiHidden="1" w:unhideWhenUsed="1"/>
+    <w:lsdException w:name="List Number 3" w:semiHidden="1" w:unhideWhenUsed="1"/>
+    <w:lsdException w:name="List Number 4" w:semiHidden="1" w:unhideWhenUsed="1"/>
+    <w:lsdException w:name="List Number 5" w:semiHidden="1" w:unhideWhenUsed="1"/>
+    <w:lsdException w:name="Title" w:uiPriority="10" w:qFormat="1"/>
+    <w:lsdException w:name="Closing" w:semiHidden="1" w:unhideWhenUsed="1"/>
+    <w:lsdException w:name="Signature" w:semiHidden="1" w:unhideWhenUsed="1"/>
+    <w:lsdException w:name="Default Paragraph Font" w:semiHidden="1" w:uiPriority="1" w:unhideWhenUsed="1" w:qFormat="1"/>
+    <w:lsdException w:name="Body Text" w:semiHidden="1" w:unhideWhenUsed="1"/>
+    <w:lsdException w:name="Body Text Indent" w:semiHidden="1" w:unhideWhenUsed="1"/>
+    <w:lsdException w:name="List Continue" w:semiHidden="1" w:unhideWhenUsed="1"/>
+    <w:lsdException w:name="List Continue 2" w:semiHidden="1" w:unhideWhenUsed="1"/>
+    <w:lsdException w:name="List Continue 3" w:semiHidden="1" w:unhideWhenUsed="1"/>
+    <w:lsdException w:name="List Continue 4" w:semiHidden="1" w:unhideWhenUsed="1"/>
+    <w:lsdException w:name="List Continue 5" w:semiHidden="1" w:unhideWhenUsed="1"/>
+    <w:lsdException w:name="Message Header" w:semiHidden="1" w:unhideWhenUsed="1"/>
+    <w:lsdException w:name="Subtitle" w:uiPriority="11" w:qFormat="1"/>
+    <w:lsdException w:name="Salutation" w:semiHidden="1" w:unhideWhenUsed="1"/>
+    <w:lsdException w:name="Date" w:semiHidden="1" w:unhideWhenUsed="1"/>
+    <w:lsdException w:name="Body Text First Indent" w:semiHidden="1" w:unhideWhenUsed="1"/>
+    <w:lsdException w:name="Body Text First Indent 2" w:semiHidden="1" w:unhideWhenUsed="1"/>
+    <w:lsdException w:name="Note Heading" w:semiHidden="1" w:unhideWhenUsed="1"/>
+    <w:lsdException w:name="Body Text 2" w:semiHidden="1" w:unhideWhenUsed="1"/>
+    <w:lsdException w:name="Body Text 3" w:semiHidden="1" w:unhideWhenUsed="1"/>
+    <w:lsdException w:name="Body Text Indent 2" w:semiHidden="1" w:unhideWhenUsed="1"/>
+    <w:lsdException w:name="Body Text Indent 3" w:semiHidden="1" w:unhideWhenUsed="1"/>
+    <w:lsdException w:name="Block Text" w:semiHidden="1" w:unhideWhenUsed="1"/>
+    <w:lsdException w:name="Hyperlink" w:semiHidden="1" w:unhideWhenUsed="1"/>
+    <w:lsdException w:name="FollowedHyperlink" w:semiHidden="1" w:unhideWhenUsed="1"/>
+    <w:lsdException w:name="Strong" w:uiPriority="22" w:qFormat="1"/>
+    <w:lsdException w:name="Emphasis" w:uiPriority="20" w:qFormat="1"/>
+    <w:lsdException w:name="Document Map" w:semiHidden="1" w:unhideWhenUsed="1"/>
+    <w:lsdException w:name="Plain Text" w:semiHidden="1" w:unhideWhenUsed="1"/>
+    <w:lsdException w:name="E-mail Signature" w:semiHidden="1" w:unhideWhenUsed="1"/>
+    <w:lsdException w:name="HTML Top of Form" w:semiHidden="1" w:unhideWhenUsed="1"/>
+    <w:lsdException w:name="HTML Bottom of Form" w:semiHidden="1" w:unhideWhenUsed="1"/>
+    <w:lsdException w:name="Normal (Web)" w:semiHidden="1" w:unhideWhenUsed="1"/>
+    <w:lsdException w:name="HTML Acronym" w:semiHidden="1" w:unhideWhenUsed="1"/>
+    <w:lsdException w:name="HTML Address" w:semiHidden="1" w:unhideWhenUsed="1"/>
+    <w:lsdException w:name="HTML Cite" w:semiHidden="1" w:unhideWhenUsed="1"/>
+    <w:lsdException w:name="HTML Code" w:semiHidden="1" w:unhideWhenUsed="1"/>
+    <w:lsdException w:name="HTML Definition" w:semiHidden="1" w:unhideWhenUsed="1"/>
+    <w:lsdException w:name="HTML Keyboard" w:semiHidden="1" w:unhideWhenUsed="1"/>
+    <w:lsdException w:name="HTML Preformatted" w:semiHidden="1" w:unhideWhenUsed="1"/>
+    <w:lsdException w:name="HTML Sample" w:semiHidden="1" w:unhideWhenUsed="1"/>
+    <w:lsdException w:name="HTML Typewriter" w:semiHidden="1" w:unhideWhenUsed="1"/>
+    <w:lsdException w:name="HTML Variable" w:semiHidden="1" w:unhideWhenUsed="1"/>
+    <w:lsdException w:name="Normal Table" w:semiHidden="1" w:unhideWhenUsed="1" w:qFormat="1"/>
+    <w:lsdException w:name="annotation subject" w:semiHidden="1" w:unhideWhenUsed="1"/>
+    <w:lsdException w:name="No List" w:semiHidden="1" w:unhideWhenUsed="1"/>
+    <w:lsdException w:name="Outline List 1" w:semiHidden="1" w:unhideWhenUsed="1"/>
+    <w:lsdException w:name="Outline List 2" w:semiHidden="1" w:unhideWhenUsed="1"/>
+    <w:lsdException w:name="Outline List 3" w:semiHidden="1" w:unhideWhenUsed="1"/>
+    <w:lsdException w:name="Table Simple 1" w:semiHidden="1" w:unhideWhenUsed="1"/>
+    <w:lsdException w:name="Table Simple 2" w:semiHidden="1" w:unhideWhenUsed="1"/>
+    <w:lsdException w:name="Table Simple 3" w:semiHidden="1" w:unhideWhenUsed="1"/>
+    <w:lsdException w:name="Table Classic 1" w:semiHidden="1" w:unhideWhenUsed="1"/>
+    <w:lsdException w:name="Table Classic 2" w:semiHidden="1" w:unhideWhenUsed="1"/>
+    <w:lsdException w:name="Table Classic 3" w:semiHidden="1" w:unhideWhenUsed="1"/>
+    <w:lsdException w:name="Table Classic 4" w:semiHidden="1" w:unhideWhenUsed="1"/>
+    <w:lsdException w:name="Table Colorful 1" w:semiHidden="1" w:unhideWhenUsed="1"/>
+    <w:lsdException w:name="Table Colorful 2" w:semiHidden="1" w:unhideWhenUsed="1"/>
+    <w:lsdException w:name="Table Colorful 3" w:semiHidden="1" w:unhideWhenUsed="1"/>
+    <w:lsdException w:name="Table Columns 1" w:semiHidden="1" w:unhideWhenUsed="1"/>
+    <w:lsdException w:name="Table Columns 2" w:semiHidden="1" w:unhideWhenUsed="1"/>
+    <w:lsdException w:name="Table Columns 3" w:semiHidden="1" w:unhideWhenUsed="1"/>
+    <w:lsdException w:name="Table Columns 4" w:semiHidden="1" w:unhideWhenUsed="1"/>
+    <w:lsdException w:name="Table Columns 5" w:semiHidden="1" w:unhideWhenUsed="1"/>
+    <w:lsdException w:name="Table Grid 1" w:semiHidden="1" w:unhideWhenUsed="1"/>
+    <w:lsdException w:name="Table Grid 2" w:semiHidden="1" w:unhideWhenUsed="1"/>
+    <w:lsdException w:name="Table Grid 3" w:semiHidden="1" w:unhideWhenUsed="1"/>
+    <w:lsdException w:name="Table Grid 4" w:semiHidden="1" w:unhideWhenUsed="1"/>
+    <w:lsdException w:name="Table Grid 5" w:semiHidden="1" w:unhideWhenUsed="1"/>
+    <w:lsdException w:name="Table Grid 6" w:semiHidden="1" w:unhideWhenUsed="1"/>
+    <w:lsdException w:name="Table Grid 7" w:semiHidden="1" w:unhideWhenUsed="1"/>
+    <w:lsdException w:name="Table Grid 8" w:semiHidden="1" w:unhideWhenUsed="1"/>
+    <w:lsdException w:name="Table List 1" w:semiHidden="1" w:unhideWhenUsed="1"/>
+    <w:lsdException w:name="Table List 2" w:semiHidden="1" w:unhideWhenUsed="1"/>
+    <w:lsdException w:name="Table List 3" w:semiHidden="1" w:unhideWhenUsed="1"/>
+    <w:lsdException w:name="Table List 4" w:semiHidden="1" w:unhideWhenUsed="1"/>
+    <w:lsdException w:name="Table List 5" w:semiHidden="1" w:unhideWhenUsed="1"/>
+    <w:lsdException w:name="Table List 6" w:semiHidden="1" w:unhideWhenUsed="1"/>
+    <w:lsdException w:name="Table List 7" w:semiHidden="1" w:unhideWhenUsed="1"/>
+    <w:lsdException w:name="Table List 8" w:semiHidden="1" w:unhideWhenUsed="1"/>
+    <w:lsdException w:name="Table 3D effects 1" w:semiHidden="1" w:unhideWhenUsed="1"/>
+    <w:lsdException w:name="Table 3D effects 2" w:semiHidden="1" w:unhideWhenUsed="1"/>
+    <w:lsdException w:name="Table 3D effects 3" w:semiHidden="1" w:unhideWhenUsed="1"/>
+    <w:lsdException w:name="Table Contemporary" w:semiHidden="1" w:unhideWhenUsed="1"/>
+    <w:lsdException w:name="Table Elegant" w:semiHidden="1" w:unhideWhenUsed="1"/>
+    <w:lsdException w:name="Table Professional" w:semiHidden="1" w:unhideWhenUsed="1"/>
+    <w:lsdException w:name="Table Subtle 1" w:semiHidden="1" w:unhideWhenUsed="1"/>
+    <w:lsdException w:name="Table Subtle 2" w:semiHidden="1" w:unhideWhenUsed="1"/>
+    <w:lsdException w:name="Table Web 1" w:semiHidden="1" w:unhideWhenUsed="1"/>
+    <w:lsdException w:name="Table Web 2" w:semiHidden="1" w:unhideWhenUsed="1"/>
+    <w:lsdException w:name="Table Web 3" w:semiHidden="1" w:unhideWhenUsed="1"/>
+    <w:lsdException w:name="Balloon Text" w:semiHidden="1" w:unhideWhenUsed="1"/>
+    <w:lsdException w:name="Table Grid" w:semiHidden="1" w:uiPriority="39" w:unhideWhenUsed="1"/>
+    <w:lsdException w:name="Table Theme" w:semiHidden="1" w:unhideWhenUsed="1"/>
+    <w:lsdException w:name="Placeholder Text" w:semiHidden="1"/>
+    <w:lsdException w:name="Light Shading" w:uiPriority="60"/>
+    <w:lsdException w:name="Light List" w:uiPriority="61"/>
+    <w:lsdException w:name="Light Grid" w:uiPriority="62"/>
+    <w:lsdException w:name="Medium Shading 1" w:uiPriority="63"/>
+    <w:lsdException w:name="Medium Shading 2" w:uiPriority="64"/>
+    <w:lsdException w:name="Medium List 1" w:uiPriority="65"/>
+    <w:lsdException w:name="Medium List 2" w:uiPriority="66"/>
+    <w:lsdException w:name="Medium Grid 1" w:uiPriority="67"/>
+    <w:lsdException w:name="Medium Grid 2" w:uiPriority="68"/>
+    <w:lsdException w:name="Medium Grid 3" w:uiPriority="69"/>
+    <w:lsdException w:name="Dark List" w:uiPriority="70"/>
+    <w:lsdException w:name="Colorful Shading" w:uiPriority="71"/>
+    <w:lsdException w:name="Colorful List" w:uiPriority="72"/>
+    <w:lsdException w:name="Colorful Grid" w:uiPriority="73"/>
+    <w:lsdException w:name="Light Shading Accent 1" w:uiPriority="60"/>
+    <w:lsdException w:name="Light List Accent 1" w:uiPriority="61"/>
+    <w:lsdException w:name="Light Grid Accent 1" w:uiPriority="62"/>
+    <w:lsdException w:name="Medium Shading 1 Accent 1" w:uiPriority="63"/>
+    <w:lsdException w:name="Medium Shading 2 Accent 1" w:uiPriority="64"/>
+    <w:lsdException w:name="Medium List 1 Accent 1" w:uiPriority="65"/>
+    <w:lsdException w:name="Revision" w:semiHidden="1"/>
+    <w:lsdException w:name="Medium List 2 Accent 1" w:uiPriority="66"/>
+    <w:lsdException w:name="Medium Grid 1 Accent 1" w:uiPriority="67"/>
+    <w:lsdException w:name="Medium Grid 2 Accent 1" w:uiPriority="68"/>
+    <w:lsdException w:name="Medium Grid 3 Accent 1" w:uiPriority="69"/>
+    <w:lsdException w:name="Dark List Accent 1" w:uiPriority="70"/>
+    <w:lsdException w:name="Colorful Shading Accent 1" w:uiPriority="71"/>
+    <w:lsdException w:name="Colorful List Accent 1" w:uiPriority="72"/>
+    <w:lsdException w:name="Colorful Grid Accent 1" w:uiPriority="73"/>
+    <w:lsdException w:name="Light Shading Accent 2" w:uiPriority="60"/>
+    <w:lsdException w:name="Light List Accent 2" w:uiPriority="61"/>
+    <w:lsdException w:name="Light Grid Accent 2" w:uiPriority="62"/>
+    <w:lsdException w:name="Medium Shading 1 Accent 2" w:uiPriority="63"/>
+    <w:lsdException w:name="Medium Shading 2 Accent 2" w:uiPriority="64"/>
+    <w:lsdException w:name="Medium List 1 Accent 2" w:uiPriority="65"/>
+    <w:lsdException w:name="Medium List 2 Accent 2" w:uiPriority="66"/>
+    <w:lsdException w:name="Medium Grid 1 Accent 2" w:uiPriority="67"/>
+    <w:lsdException w:name="Medium Grid 2 Accent 2" w:uiPriority="68"/>
+    <w:lsdException w:name="Medium Grid 3 Accent 2" w:uiPriority="69"/>
+    <w:lsdException w:name="Dark List Accent 2" w:uiPriority="70"/>
+    <w:lsdException w:name="Colorful Shading Accent 2" w:uiPriority="71"/>
+    <w:lsdException w:name="Colorful List Accent 2" w:uiPriority="72"/>
+    <w:lsdException w:name="Colorful Grid Accent 2" w:uiPriority="73"/>
+    <w:lsdException w:name="Light Shading Accent 3" w:uiPriority="60"/>
+    <w:lsdException w:name="Light List Accent 3" w:uiPriority="61"/>
+    <w:lsdException w:name="Light Grid Accent 3" w:uiPriority="62"/>
+    <w:lsdException w:name="Medium Shading 1 Accent 3" w:uiPriority="63"/>
+    <w:lsdException w:name="Medium Shading 2 Accent 3" w:uiPriority="64"/>
+    <w:lsdException w:name="Medium List 1 Accent 3" w:uiPriority="65"/>
+    <w:lsdException w:name="Medium List 2 Accent 3" w:uiPriority="66"/>
+    <w:lsdException w:name="Medium Grid 1 Accent 3" w:uiPriority="67"/>
+    <w:lsdException w:name="Medium Grid 2 Accent 3" w:uiPriority="68"/>
+    <w:lsdException w:name="Medium Grid 3 Accent 3" w:uiPriority="69"/>
+    <w:lsdException w:name="Dark List Accent 3" w:uiPriority="70"/>
+    <w:lsdException w:name="Colorful Shading Accent 3" w:uiPriority="71"/>
+    <w:lsdException w:name="Colorful List Accent 3" w:uiPriority="72"/>
+    <w:lsdException w:name="Colorful Grid Accent 3" w:uiPriority="73"/>
+    <w:lsdException w:name="Light Shading Accent 4" w:uiPriority="60"/>
+    <w:lsdException w:name="Light List Accent 4" w:uiPriority="61"/>
+    <w:lsdException w:name="Light Grid Accent 4" w:uiPriority="62"/>
+    <w:lsdException w:name="Medium Shading 1 Accent 4" w:uiPriority="63"/>
+    <w:lsdException w:name="Medium Shading 2 Accent 4" w:uiPriority="64"/>
+    <w:lsdException w:name="Medium List 1 Accent 4" w:uiPriority="65"/>
+    <w:lsdException w:name="Medium List 2 Accent 4" w:uiPriority="66"/>
+    <w:lsdException w:name="Medium Grid 1 Accent 4" w:uiPriority="67"/>
+    <w:lsdException w:name="Medium Grid 2 Accent 4" w:uiPriority="68"/>
+    <w:lsdException w:name="Medium Grid 3 Accent 4" w:uiPriority="69"/>
+    <w:lsdException w:name="Dark List Accent 4" w:uiPriority="70"/>
+    <w:lsdException w:name="Colorful Shading Accent 4" w:uiPriority="71"/>
+    <w:lsdException w:name="Colorful List Accent 4" w:uiPriority="72"/>
+    <w:lsdException w:name="Colorful Grid Accent 4" w:uiPriority="73"/>
+    <w:lsdException w:name="Light Shading Accent 5" w:uiPriority="60"/>
+    <w:lsdException w:name="Light List Accent 5" w:uiPriority="61"/>
+    <w:lsdException w:name="Light Grid Accent 5" w:uiPriority="62"/>
+    <w:lsdException w:name="Medium Shading 1 Accent 5" w:uiPriority="63"/>
+    <w:lsdException w:name="Medium Shading 2 Accent 5" w:uiPriority="64"/>
+    <w:lsdException w:name="Medium List 1 Accent 5" w:uiPriority="65"/>
+    <w:lsdException w:name="Medium List 2 Accent 5" w:uiPriority="66"/>
+    <w:lsdException w:name="Medium Grid 1 Accent 5" w:uiPriority="67"/>
+    <w:lsdException w:name="Medium Grid 2 Accent 5" w:uiPriority="68"/>
+    <w:lsdException w:name="Medium Grid 3 Accent 5" w:uiPriority="69"/>
+    <w:lsdException w:name="Dark List Accent 5" w:uiPriority="70"/>
+    <w:lsdException w:name="Colorful Shading Accent 5" w:uiPriority="71"/>
+    <w:lsdException w:name="Colorful List Accent 5" w:uiPriority="72"/>
+    <w:lsdException w:name="Colorful Grid Accent 5" w:uiPriority="73"/>
+    <w:lsdException w:name="Light Shading Accent 6" w:uiPriority="60"/>
+    <w:lsdException w:name="Light List Accent 6" w:uiPriority="61"/>
+    <w:lsdException w:name="Light Grid Accent 6" w:uiPriority="62"/>
+    <w:lsdException w:name="Medium Shading 1 Accent 6" w:uiPriority="63"/>
+    <w:lsdException w:name="Medium Shading 2 Accent 6" w:uiPriority="64"/>
+    <w:lsdException w:name="Medium List 1 Accent 6" w:uiPriority="65"/>
+    <w:lsdException w:name="Medium List 2 Accent 6" w:uiPriority="66"/>
+    <w:lsdException w:name="Medium Grid 1 Accent 6" w:uiPriority="67"/>
+    <w:lsdException w:name="Medium Grid 2 Accent 6" w:uiPriority="68"/>
+    <w:lsdException w:name="Medium Grid 3 Accent 6" w:uiPriority="69"/>
+    <w:lsdException w:name="Dark List Accent 6" w:uiPriority="70"/>
+    <w:lsdException w:name="Colorful Shading Accent 6" w:uiPriority="71"/>
+    <w:lsdException w:name="Colorful List Accent 6" w:uiPriority="72"/>
+    <w:lsdException w:name="Colorful Grid Accent 6" w:uiPriority="73"/>
+    <w:lsdException w:name="Subtle Emphasis" w:uiPriority="19" w:qFormat="1"/>
+    <w:lsdException w:name="Intense Emphasis" w:uiPriority="21" w:qFormat="1"/>
+    <w:lsdException w:name="Subtle Reference" w:uiPriority="31" w:qFormat="1"/>
+    <w:lsdException w:name="Intense Reference" w:uiPriority="32" w:qFormat="1"/>
+    <w:lsdException w:name="Book Title" w:uiPriority="33" w:qFormat="1"/>
+    <w:lsdException w:name="Bibliography" w:semiHidden="1" w:uiPriority="37" w:unhideWhenUsed="1"/>
+    <w:lsdException w:name="TOC Heading" w:semiHidden="1" w:uiPriority="39" w:unhideWhenUsed="1" w:qFormat="1"/>
+    <w:lsdException w:name="Plain Table 1" w:uiPriority="41"/>
+    <w:lsdException w:name="Plain Table 2" w:uiPriority="42"/>
+    <w:lsdException w:name="Plain Table 3" w:uiPriority="43"/>
+    <w:lsdException w:name="Plain Table 4" w:uiPriority="44"/>
+    <w:lsdException w:name="Plain Table 5" w:uiPriority="45"/>
+    <w:lsdException w:name="Grid Table Light" w:uiPriority="40"/>
+    <w:lsdException w:name="Grid Table 1 Light" w:uiPriority="46"/>
+    <w:lsdException w:name="Grid Table 2" w:uiPriority="47"/>
+    <w:lsdException w:name="Grid Table 3" w:uiPriority="48"/>
+    <w:lsdException w:name="Grid Table 4" w:uiPriority="49"/>
+    <w:lsdException w:name="Grid Table 5 Dark" w:uiPriority="50"/>
+    <w:lsdException w:name="Grid Table 6 Colorful" w:uiPriority="51"/>
+    <w:lsdException w:name="Grid Table 7 Colorful" w:uiPriority="52"/>
+    <w:lsdException w:name="Grid Table 1 Light Accent 1" w:uiPriority="46"/>
+    <w:lsdException w:name="Grid Table 2 Accent 1" w:uiPriority="47"/>
+    <w:lsdException w:name="Grid Table 3 Accent 1" w:uiPriority="48"/>
+    <w:lsdException w:name="Grid Table 4 Accent 1" w:uiPriority="49"/>
+    <w:lsdException w:name="Grid Table 5 Dark Accent 1" w:uiPriority="50"/>
+    <w:lsdException w:name="Grid Table 6 Colorful Accent 1" w:uiPriority="51"/>
+    <w:lsdException w:name="Grid Table 7 Colorful Accent 1" w:uiPriority="52"/>
+    <w:lsdException w:name="Grid Table 1 Light Accent 2" w:uiPriority="46"/>
+    <w:lsdException w:name="Grid Table 2 Accent 2" w:uiPriority="47"/>
+    <w:lsdException w:name="Grid Table 3 Accent 2" w:uiPriority="48"/>
+    <w:lsdException w:name="Grid Table 4 Accent 2" w:uiPriority="49"/>
+    <w:lsdException w:name="Grid Table 5 Dark Accent 2" w:uiPriority="50"/>
+    <w:lsdException w:name="Grid Table 6 Colorful Accent 2" w:uiPriority="51"/>
+    <w:lsdException w:name="Grid Table 7 Colorful Accent 2" w:uiPriority="52"/>
+    <w:lsdException w:name="Grid Table 1 Light Accent 3" w:uiPriority="46"/>
+    <w:lsdException w:name="Grid Table 2 Accent 3" w:uiPriority="47"/>
+    <w:lsdException w:name="Grid Table 3 Accent 3" w:uiPriority="48"/>
+    <w:lsdException w:name="Grid Table 4 Accent 3" w:uiPriority="49"/>
+    <w:lsdException w:name="Grid Table 5 Dark Accent 3" w:uiPriority="50"/>
+    <w:lsdException w:name="Grid Table 6 Colorful Accent 3" w:uiPriority="51"/>
+    <w:lsdException w:name="Grid Table 7 Colorful Accent 3" w:uiPriority="52"/>
+    <w:lsdException w:name="Grid Table 1 Light Accent 4" w:uiPriority="46"/>
+    <w:lsdException w:name="Grid Table 2 Accent 4" w:uiPriority="47"/>
+    <w:lsdException w:name="Grid Table 3 Accent 4" w:uiPriority="48"/>
+    <w:lsdException w:name="Grid Table 4 Accent 4" w:uiPriority="49"/>
+    <w:lsdException w:name="Grid Table 5 Dark Accent 4" w:uiPriority="50"/>
+    <w:lsdException w:name="Grid Table 6 Colorful Accent 4" w:uiPriority="51"/>
+    <w:lsdException w:name="Grid Table 7 Colorful Accent 4" w:uiPriority="52"/>
+    <w:lsdException w:name="Grid Table 1 Light Accent 5" w:uiPriority="46"/>
+    <w:lsdException w:name="Grid Table 2 Accent 5" w:uiPriority="47"/>
+    <w:lsdException w:name="Grid Table 3 Accent 5" w:uiPriority="48"/>
+    <w:lsdException w:name="Grid Table 4 Accent 5" w:uiPriority="49"/>
+    <w:lsdException w:name="Grid Table 5 Dark Accent 5" w:uiPriority="50"/>
+    <w:lsdException w:name="Grid Table 6 Colorful Accent 5" w:uiPriority="51"/>
+    <w:lsdException w:name="Grid Table 7 Colorful Accent 5" w:uiPriority="52"/>
+    <w:lsdException w:name="Grid Table 1 Light Accent 6" w:uiPriority="46"/>
+    <w:lsdException w:name="Grid Table 2 Accent 6" w:uiPriority="47"/>
+    <w:lsdException w:name="Grid Table 3 Accent 6" w:uiPriority="48"/>
+    <w:lsdException w:name="Grid Table 4 Accent 6" w:uiPriority="49"/>
+    <w:lsdException w:name="Grid Table 5 Dark Accent 6" w:uiPriority="50"/>
+    <w:lsdException w:name="Grid Table 6 Colorful Accent 6" w:uiPriority="51"/>
+    <w:lsdException w:name="Grid Table 7 Colorful Accent 6" w:uiPriority="52"/>
+    <w:lsdException w:name="List Table 1 Light" w:uiPriority="46"/>
+    <w:lsdException w:name="List Table 2" w:uiPriority="47"/>
+    <w:lsdException w:name="List Table 3" w:uiPriority="48"/>
+    <w:lsdException w:name="List Table 4" w:uiPriority="49"/>
+    <w:lsdException w:name="List Table 5 Dark" w:uiPriority="50"/>
+    <w:lsdException w:name="List Table 6 Colorful" w:uiPriority="51"/>
+    <w:lsdException w:name="List Table 7 Colorful" w:uiPriority="52"/>
+    <w:lsdException w:name="List Table 1 Light Accent 1" w:uiPriority="46"/>
+    <w:lsdException w:name="List Table 2 Accent 1" w:uiPriority="47"/>
+    <w:lsdException w:name="List Table 3 Accent 1" w:uiPriority="48"/>
+    <w:lsdException w:name="List Table 4 Accent 1" w:uiPriority="49"/>
+    <w:lsdException w:name="List Table 5 Dark Accent 1" w:uiPriority="50"/>
+    <w:lsdException w:name="List Table 6 Colorful Accent 1" w:uiPriority="51"/>
+    <w:lsdException w:name="List Table 7 Colorful Accent 1" w:uiPriority="52"/>
+    <w:lsdException w:name="List Table 1 Light Accent 2" w:uiPriority="46"/>
+    <w:lsdException w:name="List Table 2 Accent 2" w:uiPriority="47"/>
+    <w:lsdException w:name="List Table 3 Accent 2" w:uiPriority="48"/>
+    <w:lsdException w:name="List Table 4 Accent 2" w:uiPriority="49"/>
+    <w:lsdException w:name="List Table 5 Dark Accent 2" w:uiPriority="50"/>
+    <w:lsdException w:name="List Table 6 Colorful Accent 2" w:uiPriority="51"/>
+    <w:lsdException w:name="List Table 7 Colorful Accent 2" w:uiPriority="52"/>
+    <w:lsdException w:name="List Table 1 Light Accent 3" w:uiPriority="46"/>
+    <w:lsdException w:name="List Table 2 Accent 3" w:uiPriority="47"/>
+    <w:lsdException w:name="List Table 3 Accent 3" w:uiPriority="48"/>
+    <w:lsdException w:name="List Table 4 Accent 3" w:uiPriority="49"/>
+    <w:lsdException w:name="List Table 5 Dark Accent 3" w:uiPriority="50"/>
+    <w:lsdException w:name="List Table 6 Colorful Accent 3" w:uiPriority="51"/>
+    <w:lsdException w:name="List Table 7 Colorful Accent 3" w:uiPriority="52"/>
+    <w:lsdException w:name="List Table 1 Light Accent 4" w:uiPriority="46"/>
+    <w:lsdException w:name="List Table 2 Accent 4" w:uiPriority="47"/>
+    <w:lsdException w:name="List Table 3 Accent 4" w:uiPriority="48"/>
+    <w:lsdException w:name="List Table 4 Accent 4" w:uiPriority="49"/>
+    <w:lsdException w:name="List Table 5 Dark Accent 4" w:uiPriority="50"/>
+    <w:lsdException w:name="List Table 6 Colorful Accent 4" w:uiPriority="51"/>
+    <w:lsdException w:name="List Table 7 Colorful Accent 4" w:uiPriority="52"/>
+    <w:lsdException w:name="List Table 1 Light Accent 5" w:uiPriority="46"/>
+    <w:lsdException w:name="List Table 2 Accent 5" w:uiPriority="47"/>
+    <w:lsdException w:name="List Table 3 Accent 5" w:uiPriority="48"/>
+    <w:lsdException w:name="List Table 4 Accent 5" w:uiPriority="49"/>
+    <w:lsdException w:name="List Table 5 Dark Accent 5" w:uiPriority="50"/>
+    <w:lsdException w:name="List Table 6 Colorful Accent 5" w:uiPriority="51"/>
+    <w:lsdException w:name="List Table 7 Colorful Accent 5" w:uiPriority="52"/>
+    <w:lsdException w:name="List Table 1 Light Accent 6" w:uiPriority="46"/>
+    <w:lsdException w:name="List Table 2 Accent 6" w:uiPriority="47"/>
+    <w:lsdException w:name="List Table 3 Accent 6" w:uiPriority="48"/>
+    <w:lsdException w:name="List Table 4 Accent 6" w:uiPriority="49"/>
+    <w:lsdException w:name="List Table 5 Dark Accent 6" w:uiPriority="50"/>
+    <w:lsdException w:name="List Table 6 Colorful Accent 6" w:uiPriority="51"/>
+    <w:lsdException w:name="List Table 7 Colorful Accent 6" w:uiPriority="52"/>
   </w:latentStyles>
-  <w:style w:type="paragraph" w:default="1" w:styleId="1">
+  <w:style w:type="paragraph" w:default="1" w:styleId="Normal">
     <w:name w:val="Normal"/>
     <w:qFormat/>
-    <w:uiPriority w:val="0"/>
-    <w:pPr>
-      <w:spacing w:after="160" w:line="259" w:lineRule="auto"/>
-    </w:pPr>
     <w:rPr>
-      <w:rFonts w:asciiTheme="minorHAnsi" w:hAnsiTheme="minorHAnsi" w:eastAsiaTheme="minorEastAsia" w:cstheme="minorBidi"/>
       <w:sz w:val="22"/>
       <w:szCs w:val="22"/>
-      <w:lang w:val="en-US" w:eastAsia="ja-JP" w:bidi="ar-SA"/>
     </w:rPr>
   </w:style>
-  <w:style w:type="character" w:default="1" w:styleId="2">
+  <w:style w:type="character" w:default="1" w:styleId="DefaultParagraphFont">
     <w:name w:val="Default Paragraph Font"/>
+    <w:uiPriority w:val="1"/>
     <w:semiHidden/>
     <w:unhideWhenUsed/>
-    <w:qFormat/>
-    <w:uiPriority w:val="1"/>
   </w:style>
-  <w:style w:type="table" w:default="1" w:styleId="3">
+  <w:style w:type="table" w:default="1" w:styleId="TableNormal">
     <w:name w:val="Normal Table"/>
+    <w:uiPriority w:val="99"/>
     <w:semiHidden/>
     <w:unhideWhenUsed/>
-    <w:qFormat/>
-    <w:uiPriority w:val="99"/>
     <w:tblPr>
-      <w:tblLayout w:type="fixed"/>
+      <w:tblInd w:w="0" w:type="dxa"/>
       <w:tblCellMar>
         <w:top w:w="0" w:type="dxa"/>
         <w:left w:w="108" w:type="dxa"/>
@@ -657,6 +732,12 @@
         <w:right w:w="108" w:type="dxa"/>
       </w:tblCellMar>
     </w:tblPr>
+  </w:style>
+  <w:style w:type="numbering" w:default="1" w:styleId="NoList">
+    <w:name w:val="No List"/>
+    <w:uiPriority w:val="99"/>
+    <w:semiHidden/>
+    <w:unhideWhenUsed/>
   </w:style>
 </w:styles>
 </file>
@@ -913,6 +994,7 @@
     </a:fmtScheme>
   </a:themeElements>
   <a:objectDefaults/>
+  <a:extraClrSchemeLst/>
 </a:theme>
 </file>
 
